--- a/法令ファイル/沖縄の復帰に伴う国家公務員退職手当法の適用の特別措置等に関する政令/沖縄の復帰に伴う国家公務員退職手当法の適用の特別措置等に関する政令（昭和四十七年政令第百七十六号）.docx
+++ b/法令ファイル/沖縄の復帰に伴う国家公務員退職手当法の適用の特別措置等に関する政令/沖縄の復帰に伴う国家公務員退職手当法の適用の特別措置等に関する政令（昭和四十七年政令第百七十六号）.docx
@@ -40,6 +40,8 @@
       </w:pPr>
       <w:r>
         <w:t>前項に規定する切替職員には、施行日前に琉球諸島民政府職員から当該職員の身分を保有したまま引き続き職員となつた者のうち、施行日以後も引き続き在職する者を含むものとする。</w:t>
+        <w:br/>
+        <w:t>この場合において、その者に対する退職手当法の規定の適用については、施行日前の職員としての在職期間（前項の規定により退職手当法第二条第一項に規定する職員としての在職期間とみなされた期間を除く。）は、なかつたものとみなす。</w:t>
       </w:r>
     </w:p>
     <w:p>
@@ -70,6 +72,8 @@
     <w:p>
       <w:r>
         <w:t>切替職員のうち施行日の前日において琉球諸島民政府職員を退職したものとした場合に改正前の特別措置法第五条第一項又は第十条第二項の規定により退職手当の支給を受けることとなる者については、元南西諸島官公署職員（同法第二条第二号に規定する者をいう。）又は元沖縄県以外の県の教育関係職員として引き続き在職した期間は、その者の琉球諸島民政府職員としての在職期間に引き続くものとみなす。</w:t>
+        <w:br/>
+        <w:t>この場合において、その者の琉球諸島民政府職員としての在職期間には、同法第八条第一項又は第十条第一項の規定により琉球諸島民政府職員として勤続したものとみなされる期間を含むものとする。</w:t>
       </w:r>
     </w:p>
     <w:p>
@@ -155,6 +159,8 @@
       </w:pPr>
       <w:r>
         <w:t>切替職員のうち沖縄の市町村（法第七条の沖縄の市町村をいう。以下同じ。）に所属する者（職員又は職員とみなされる者に相当する者に限る。以下同じ。）から引き続き琉球諸島民政府職員となつた者の勤続期間の計算については、当該市町村に所属する者であつた期間は、その者の琉球諸島民政府職員としての在職期間に含むものとする。</w:t>
+        <w:br/>
+        <w:t>ただし、その者が当該市町村に所属する者を退職する際に退職手当法に規定する退職手当に相当する給与の支給を受けている場合における当該給与の計算の基礎となつた在職期間（当該給与の計算の基礎となるべき在職期間が当該給与に関する規定において明確に定められていない場合においては、当該給与の額を退職の日におけるその者の俸給月額で除して得た数に十二を乗じて得た数（一未満の端数を生じたときは、その端数を切り捨てる。）に相当する月数）については、この限りでない。</w:t>
       </w:r>
     </w:p>
     <w:p>
@@ -172,6 +178,8 @@
       </w:pPr>
       <w:r>
         <w:t>切替職員のうち琉球諸島民政府職員から引き続いて沖縄の市町村に所属する者となり、引き続き沖縄の市町村に所属する者として在職した後引き続いて琉球諸島民政府職員となつた者の勤続期間の計算については、先の琉球諸島民政府職員としての引き続いた在職期間を沖縄の市町村に所属する者であつた期間とみなして、前項の規定を適用する。</w:t>
+        <w:br/>
+        <w:t>この場合においては、同項ただし書中「当該市町村に所属する者」とあるのは、「当該市町村に所属する者又は次項に規定する先の琉球諸島民政府職員」とする。</w:t>
       </w:r>
     </w:p>
     <w:p>
@@ -253,6 +261,8 @@
     <w:p>
       <w:r>
         <w:t>施行日の前日において琉球諸島民政府職員又は沖縄の市町村に所属する者である者のうち施行日において引き続き沖縄県又は沖縄県の区域内の地方公共団体に所属する公務員（常時勤務に服することを要する者以外の者で内閣官房令で定めるものを除く。）となつた者がその後引き続き職員となつた場合においては、当該琉球諸島民政府職員又は沖縄の市町村に所属する者としての在職期間を地方公務員としての在職期間とみなして、退職手当法第七条第五項の規定を適用する。</w:t>
+        <w:br/>
+        <w:t>前条の規定は、この場合について準用する。</w:t>
       </w:r>
     </w:p>
     <w:p>
@@ -283,35 +293,23 @@
     </w:p>
     <w:p>
       <w:pPr>
-        <w:pStyle w:val="Heading6"/>
+        <w:pStyle w:val="ListBullet"/>
         <w:ind w:left="880"/>
       </w:pPr>
       <w:r>
         <w:t>一</w:t>
-      </w:r>
-    </w:p>
-    <w:p>
-      <w:pPr>
-        <w:ind w:left="880"/>
-      </w:pPr>
-      <w:r>
+        <w:br/>
         <w:t>退職の日におけるその者の俸給月額に、別表上欄に掲げる退職区分に応じ、第二条第四項の規定を適用しないものとした場合の職員としての在職期間とみなされる琉球諸島民政府職員としての在職期間（一年未満の端数があるときは、その端数を切り捨てる。）を同表下欄のように区分して、当該区分に対応する同欄の割合を乗じて得た額の合計額からその者が改正前の特別措置法第五条第一項又は第十条第二項の規定により受けた退職手当のうち昭和二十一年一月二十九日前の在職期間に係る額を控除して得た額（琉球政府公務員の退職手当に関する立法（千九百五十六年立法第三号）第二条第二項ただし書に規定する差額を受けている者にあつては、当該差額を加えて得た額）を控除して得た額</w:t>
       </w:r>
     </w:p>
     <w:p>
       <w:pPr>
-        <w:pStyle w:val="Heading6"/>
+        <w:pStyle w:val="ListBullet"/>
         <w:ind w:left="880"/>
       </w:pPr>
       <w:r>
         <w:t>二</w:t>
-      </w:r>
-    </w:p>
-    <w:p>
-      <w:pPr>
-        <w:ind w:left="880"/>
-      </w:pPr>
-      <w:r>
+        <w:br/>
         <w:t>退職の日におけるその者の俸給月額に、イに掲げる割合からロに掲げる割合を控除した割合を乗じて得た額</w:t>
       </w:r>
     </w:p>
@@ -330,6 +328,8 @@
       </w:pPr>
       <w:r>
         <w:t>切替職員のうち、施行日前に琉球諸島民政府職員を退職し、改正前の特別措置法第五条第一項又は第十条第二項の規定により退職手当の支給を受けた者で、当該退職の日から三日以内に再び琉球諸島民政府職員となつたものが退職した場合におけるその者に対する退職手当については、前項の規定を準用する。</w:t>
+        <w:br/>
+        <w:t>この場合において、同項第一号中「第二条第四項の規定を適用しないものとした場合」とあるのは、「琉球諸島民政府職員としての先の在職期間と後の在職期間とが引き続くものとした場合」と読み替えるものとする。</w:t>
       </w:r>
     </w:p>
     <w:p>
@@ -399,10 +399,22 @@
         <w:pStyle w:val="Heading1"/>
       </w:pPr>
       <w:r>
-        <w:t>附　則（昭和四八年五月一七日政令第一三四号）</w:t>
+        <w:t>附則（昭和四八年五月一七日政令第一三四号）</w:t>
       </w:r>
     </w:p>
     <w:p>
+      <w:pPr>
+        <w:pStyle w:val="Heading5"/>
+        <w:ind w:left="440"/>
+      </w:pPr>
+      <w:r>
+        <w:t>１</w:t>
+      </w:r>
+    </w:p>
+    <w:p>
+      <w:pPr>
+        <w:ind w:left="440"/>
+      </w:pPr>
       <w:r>
         <w:t>この政令は、国家公務員等退職手当法の一部を改正する法律（以下「法律第三十号」という。）の施行の日から施行し、この政令による改正後の国家公務員等退職手当法施行令（以下「新令」という。）の規定（第六条、第七条第三項から第五項まで及び第九条の三の規定を除く。）は、昭和四十七年十二月一日（以下「適用日」という。）以後の退職による退職手当について適用し、適用日前の退職による退職手当については、なお従前の例による。</w:t>
       </w:r>
@@ -417,7 +429,7 @@
         <w:pStyle w:val="Heading1"/>
       </w:pPr>
       <w:r>
-        <w:t>附　則（昭和五〇年三月一〇日政令第二六号）</w:t>
+        <w:t>附則（昭和五〇年三月一〇日政令第二六号）</w:t>
       </w:r>
     </w:p>
     <w:p>
@@ -435,7 +447,7 @@
         <w:pStyle w:val="Heading1"/>
       </w:pPr>
       <w:r>
-        <w:t>附　則（昭和五二年五月一三日政令第一三八号）</w:t>
+        <w:t>附則（昭和五二年五月一三日政令第一三八号）</w:t>
       </w:r>
     </w:p>
     <w:p>
@@ -453,10 +465,22 @@
         <w:pStyle w:val="Heading1"/>
       </w:pPr>
       <w:r>
-        <w:t>附　則（昭和六〇年三月三〇日政令第五六号）</w:t>
+        <w:t>附則（昭和六〇年三月三〇日政令第五六号）</w:t>
       </w:r>
     </w:p>
     <w:p>
+      <w:pPr>
+        <w:pStyle w:val="Heading5"/>
+        <w:ind w:left="440"/>
+      </w:pPr>
+      <w:r>
+        <w:t>１</w:t>
+      </w:r>
+    </w:p>
+    <w:p>
+      <w:pPr>
+        <w:ind w:left="440"/>
+      </w:pPr>
       <w:r>
         <w:t>この政令は、昭和六十年四月一日から施行する。</w:t>
       </w:r>
@@ -471,7 +495,7 @@
         <w:pStyle w:val="Heading1"/>
       </w:pPr>
       <w:r>
-        <w:t>附　則（昭和六二年三月二〇日政令第五四号）</w:t>
+        <w:t>附則（昭和六二年三月二〇日政令第五四号）</w:t>
       </w:r>
     </w:p>
     <w:p>
@@ -497,10 +521,22 @@
         <w:pStyle w:val="Heading1"/>
       </w:pPr>
       <w:r>
-        <w:t>附　則（平成一二年六月七日政令第三〇四号）</w:t>
+        <w:t>附則（平成一二年六月七日政令第三〇四号）</w:t>
       </w:r>
     </w:p>
     <w:p>
+      <w:pPr>
+        <w:pStyle w:val="Heading5"/>
+        <w:ind w:left="440"/>
+      </w:pPr>
+      <w:r>
+        <w:t>１</w:t>
+      </w:r>
+    </w:p>
+    <w:p>
+      <w:pPr>
+        <w:ind w:left="440"/>
+      </w:pPr>
       <w:r>
         <w:t>この政令は、内閣法の一部を改正する法律（平成十一年法律第八十八号）の施行の日（平成十三年一月六日）から施行する。</w:t>
       </w:r>
@@ -515,7 +551,7 @@
         <w:pStyle w:val="Heading1"/>
       </w:pPr>
       <w:r>
-        <w:t>附　則（平成一八年三月三日政令第二九号）</w:t>
+        <w:t>附則（平成一八年三月三日政令第二九号）</w:t>
       </w:r>
     </w:p>
     <w:p>
@@ -533,7 +569,7 @@
         <w:pStyle w:val="Heading1"/>
       </w:pPr>
       <w:r>
-        <w:t>附　則（平成二一年三月三一日政令第七六号）</w:t>
+        <w:t>附則（平成二一年三月三一日政令第七六号）</w:t>
       </w:r>
     </w:p>
     <w:p>
@@ -551,7 +587,7 @@
         <w:pStyle w:val="Heading1"/>
       </w:pPr>
       <w:r>
-        <w:t>附　則（平成二六年五月二九日政令第一九五号）</w:t>
+        <w:t>附則（平成二六年五月二九日政令第一九五号）</w:t>
       </w:r>
     </w:p>
     <w:p>
@@ -613,7 +649,7 @@
     </w:pPr>
     <w:r>
       <w:tab/>
-      <w:t>WeGov v0.1 - FTS141</w:t>
+      <w:t>WeGov v0.2 - FTS141</w:t>
     </w:r>
   </w:p>
 </w:ftr>
